--- a/relazioneBart.docx
+++ b/relazioneBart.docx
@@ -691,254 +691,23 @@
       <w:r>
         <w:rPr>
           <w:rFonts w:ascii="Times New Roman" w:hAnsi="Times New Roman" w:cs="Times New Roman"/>
-          <w:sz w:val="24"/>
-          <w:szCs w:val="24"/>
-        </w:rPr>
-        <w:lastRenderedPageBreak/>
-        <w:t>I modelli di coerenza</w:t>
-      </w:r>
-      <w:r>
-        <w:rPr>
-          <w:rFonts w:ascii="Times New Roman" w:hAnsi="Times New Roman" w:cs="Times New Roman"/>
-          <w:sz w:val="24"/>
-          <w:szCs w:val="24"/>
-        </w:rPr>
-        <w:t xml:space="preserve"> descritti</w:t>
-      </w:r>
-      <w:r>
-        <w:rPr>
-          <w:rFonts w:ascii="Times New Roman" w:hAnsi="Times New Roman" w:cs="Times New Roman"/>
-          <w:sz w:val="24"/>
-          <w:szCs w:val="24"/>
-        </w:rPr>
-        <w:t xml:space="preserve"> sottostante</w:t>
-      </w:r>
-      <w:r>
-        <w:rPr>
-          <w:rFonts w:ascii="Times New Roman" w:hAnsi="Times New Roman" w:cs="Times New Roman"/>
-          <w:sz w:val="24"/>
-          <w:szCs w:val="24"/>
-        </w:rPr>
-        <w:t>,</w:t>
-      </w:r>
-      <w:r>
-        <w:rPr>
-          <w:rFonts w:ascii="Times New Roman" w:hAnsi="Times New Roman" w:cs="Times New Roman"/>
-          <w:sz w:val="24"/>
-          <w:szCs w:val="24"/>
-        </w:rPr>
-        <w:t xml:space="preserve"> </w:t>
-      </w:r>
-      <w:r>
-        <w:rPr>
-          <w:rFonts w:ascii="Times New Roman" w:hAnsi="Times New Roman" w:cs="Times New Roman"/>
-          <w:sz w:val="24"/>
-          <w:szCs w:val="24"/>
-        </w:rPr>
-        <w:t xml:space="preserve">sono stati </w:t>
-      </w:r>
-      <w:r>
-        <w:rPr>
-          <w:rFonts w:ascii="Times New Roman" w:hAnsi="Times New Roman" w:cs="Times New Roman"/>
-          <w:sz w:val="24"/>
-          <w:szCs w:val="24"/>
-        </w:rPr>
-        <w:t>progettati per garantire un giusto bilanciamento tra le</w:t>
-      </w:r>
-      <w:r>
-        <w:rPr>
-          <w:rFonts w:ascii="Times New Roman" w:hAnsi="Times New Roman" w:cs="Times New Roman"/>
-          <w:sz w:val="24"/>
-          <w:szCs w:val="24"/>
-        </w:rPr>
-        <w:t xml:space="preserve"> proprietà</w:t>
-      </w:r>
-      <w:r>
-        <w:rPr>
-          <w:rFonts w:ascii="Times New Roman" w:hAnsi="Times New Roman" w:cs="Times New Roman"/>
-          <w:sz w:val="24"/>
-          <w:szCs w:val="24"/>
-        </w:rPr>
-        <w:t xml:space="preserve"> del teorema CAP</w:t>
-      </w:r>
-      <w:r>
-        <w:rPr>
-          <w:rFonts w:ascii="Times New Roman" w:hAnsi="Times New Roman" w:cs="Times New Roman"/>
-          <w:sz w:val="24"/>
-          <w:szCs w:val="24"/>
-        </w:rPr>
-        <w:t>:</w:t>
-      </w:r>
-      <w:r>
-        <w:rPr>
-          <w:rFonts w:ascii="Times New Roman" w:hAnsi="Times New Roman" w:cs="Times New Roman"/>
-          <w:sz w:val="24"/>
-          <w:szCs w:val="24"/>
-        </w:rPr>
-        <w:t xml:space="preserve"> </w:t>
-      </w:r>
-      <w:proofErr w:type="spellStart"/>
-      <w:r>
-        <w:rPr>
-          <w:rFonts w:ascii="Times New Roman" w:hAnsi="Times New Roman" w:cs="Times New Roman"/>
-          <w:sz w:val="24"/>
-          <w:szCs w:val="24"/>
-        </w:rPr>
-        <w:t>consistency</w:t>
-      </w:r>
-      <w:proofErr w:type="spellEnd"/>
-      <w:r>
-        <w:rPr>
-          <w:rFonts w:ascii="Times New Roman" w:hAnsi="Times New Roman" w:cs="Times New Roman"/>
-          <w:sz w:val="24"/>
-          <w:szCs w:val="24"/>
-        </w:rPr>
-        <w:t xml:space="preserve">, </w:t>
-      </w:r>
-      <w:proofErr w:type="spellStart"/>
-      <w:r>
-        <w:rPr>
-          <w:rFonts w:ascii="Times New Roman" w:hAnsi="Times New Roman" w:cs="Times New Roman"/>
-          <w:sz w:val="24"/>
-          <w:szCs w:val="24"/>
-        </w:rPr>
-        <w:t>availability</w:t>
-      </w:r>
-      <w:proofErr w:type="spellEnd"/>
-      <w:r>
-        <w:rPr>
-          <w:rFonts w:ascii="Times New Roman" w:hAnsi="Times New Roman" w:cs="Times New Roman"/>
-          <w:sz w:val="24"/>
-          <w:szCs w:val="24"/>
-        </w:rPr>
-        <w:t xml:space="preserve"> e </w:t>
-      </w:r>
-      <w:proofErr w:type="spellStart"/>
-      <w:r>
-        <w:rPr>
-          <w:rFonts w:ascii="Times New Roman" w:hAnsi="Times New Roman" w:cs="Times New Roman"/>
-          <w:sz w:val="24"/>
-          <w:szCs w:val="24"/>
-        </w:rPr>
-        <w:t>partition-tolerance</w:t>
-      </w:r>
-      <w:proofErr w:type="spellEnd"/>
-      <w:r>
-        <w:rPr>
-          <w:rFonts w:ascii="Times New Roman" w:hAnsi="Times New Roman" w:cs="Times New Roman"/>
-          <w:sz w:val="24"/>
-          <w:szCs w:val="24"/>
-        </w:rPr>
-        <w:t>.</w:t>
-      </w:r>
-      <w:r>
-        <w:rPr>
-          <w:rFonts w:ascii="Times New Roman" w:hAnsi="Times New Roman" w:cs="Times New Roman"/>
-          <w:sz w:val="24"/>
-          <w:szCs w:val="24"/>
-        </w:rPr>
-        <w:t xml:space="preserve"> Infatti questi modelli vengono situati al centro fra la Strong </w:t>
-      </w:r>
-      <w:proofErr w:type="spellStart"/>
-      <w:r>
-        <w:rPr>
-          <w:rFonts w:ascii="Times New Roman" w:hAnsi="Times New Roman" w:cs="Times New Roman"/>
-          <w:sz w:val="24"/>
-          <w:szCs w:val="24"/>
-        </w:rPr>
-        <w:t>Consistency</w:t>
-      </w:r>
-      <w:proofErr w:type="spellEnd"/>
-      <w:r>
-        <w:rPr>
-          <w:rFonts w:ascii="Times New Roman" w:hAnsi="Times New Roman" w:cs="Times New Roman"/>
-          <w:sz w:val="24"/>
-          <w:szCs w:val="24"/>
-        </w:rPr>
-        <w:t xml:space="preserve"> ed </w:t>
-      </w:r>
-      <w:proofErr w:type="spellStart"/>
-      <w:r>
-        <w:rPr>
-          <w:rFonts w:ascii="Times New Roman" w:hAnsi="Times New Roman" w:cs="Times New Roman"/>
-          <w:sz w:val="24"/>
-          <w:szCs w:val="24"/>
-        </w:rPr>
-        <w:t>Eventual</w:t>
-      </w:r>
-      <w:proofErr w:type="spellEnd"/>
-      <w:r>
-        <w:rPr>
-          <w:rFonts w:ascii="Times New Roman" w:hAnsi="Times New Roman" w:cs="Times New Roman"/>
-          <w:sz w:val="24"/>
-          <w:szCs w:val="24"/>
-        </w:rPr>
-        <w:t xml:space="preserve"> </w:t>
-      </w:r>
-      <w:proofErr w:type="spellStart"/>
-      <w:r>
-        <w:rPr>
-          <w:rFonts w:ascii="Times New Roman" w:hAnsi="Times New Roman" w:cs="Times New Roman"/>
-          <w:sz w:val="24"/>
-          <w:szCs w:val="24"/>
-        </w:rPr>
-        <w:t>Consistency</w:t>
-      </w:r>
-      <w:proofErr w:type="spellEnd"/>
-      <w:r>
-        <w:rPr>
-          <w:rFonts w:ascii="Times New Roman" w:hAnsi="Times New Roman" w:cs="Times New Roman"/>
-          <w:sz w:val="24"/>
-          <w:szCs w:val="24"/>
-        </w:rPr>
-        <w:t xml:space="preserve">, </w:t>
-      </w:r>
-      <w:r>
-        <w:rPr>
-          <w:rFonts w:ascii="Times New Roman" w:hAnsi="Times New Roman" w:cs="Times New Roman"/>
-          <w:sz w:val="24"/>
-          <w:szCs w:val="24"/>
-        </w:rPr>
-        <w:t>come mostra la figura</w:t>
-      </w:r>
-      <w:r>
-        <w:rPr>
-          <w:rFonts w:ascii="Times New Roman" w:hAnsi="Times New Roman" w:cs="Times New Roman"/>
-          <w:sz w:val="24"/>
-          <w:szCs w:val="24"/>
-        </w:rPr>
-        <w:t xml:space="preserve"> X.</w:t>
-      </w:r>
-      <w:bookmarkStart w:id="0" w:name="_GoBack"/>
-      <w:bookmarkEnd w:id="0"/>
-    </w:p>
-    <w:p>
-      <w:pPr>
-        <w:rPr>
-          <w:rFonts w:ascii="Times New Roman" w:hAnsi="Times New Roman" w:cs="Times New Roman"/>
-          <w:sz w:val="24"/>
-          <w:szCs w:val="24"/>
-        </w:rPr>
-      </w:pPr>
-      <w:r>
-        <w:rPr>
-          <w:rFonts w:ascii="Times New Roman" w:hAnsi="Times New Roman" w:cs="Times New Roman"/>
           <w:i/>
           <w:noProof/>
           <w:sz w:val="24"/>
           <w:szCs w:val="24"/>
           <w:lang w:eastAsia="it-IT"/>
         </w:rPr>
+        <w:lastRenderedPageBreak/>
         <mc:AlternateContent>
           <mc:Choice Requires="wpg">
             <w:drawing>
-              <wp:anchor distT="0" distB="0" distL="114300" distR="114300" simplePos="0" relativeHeight="251659264" behindDoc="0" locked="0" layoutInCell="1" allowOverlap="1" wp14:anchorId="3DB47595" wp14:editId="4F0FB171">
+              <wp:anchor distT="0" distB="0" distL="114300" distR="114300" simplePos="0" relativeHeight="251659264" behindDoc="0" locked="0" layoutInCell="1" allowOverlap="1" wp14:anchorId="664C8BFF" wp14:editId="21A39DCA">
                 <wp:simplePos x="0" y="0"/>
                 <wp:positionH relativeFrom="margin">
                   <wp:posOffset>-28575</wp:posOffset>
                 </wp:positionH>
                 <wp:positionV relativeFrom="margin">
-                  <wp:posOffset>1633855</wp:posOffset>
+                  <wp:posOffset>1052830</wp:posOffset>
                 </wp:positionV>
                 <wp:extent cx="6043930" cy="1110615"/>
                 <wp:effectExtent l="38100" t="95250" r="0" b="0"/>
@@ -1299,7 +1068,7 @@
           </mc:Choice>
           <mc:Fallback>
             <w:pict>
-              <v:group id="Group 3" o:spid="_x0000_s1026" style="position:absolute;margin-left:-2.25pt;margin-top:128.65pt;width:475.9pt;height:87.45pt;z-index:251659264;mso-position-horizontal-relative:margin;mso-position-vertical-relative:margin;mso-width-relative:margin;mso-height-relative:margin" coordsize="75438,13887" o:gfxdata="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">
+              <v:group id="Group 3" o:spid="_x0000_s1026" style="position:absolute;margin-left:-2.25pt;margin-top:82.9pt;width:475.9pt;height:87.45pt;z-index:251659264;mso-position-horizontal-relative:margin;mso-position-vertical-relative:margin;mso-width-relative:margin;mso-height-relative:margin" coordsize="75438,13887" o:gfxdata="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">
                 <o:lock v:ext="edit" aspectratio="t"/>
                 <v:line id="Straight Connector 4" o:spid="_x0000_s1027" style="position:absolute;visibility:visible;mso-wrap-style:square" from="0,1649" to="75438,1649" o:connectortype="straight" o:gfxdata="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" strokecolor="#4579b8 [3044]" strokeweight="10pt">
                   <v:stroke startarrow="block" endarrow="block"/>
@@ -1493,6 +1262,38 @@
           <w:sz w:val="24"/>
           <w:szCs w:val="24"/>
         </w:rPr>
+        <w:t>I modelli di coerenza</w:t>
+      </w:r>
+      <w:r>
+        <w:rPr>
+          <w:rFonts w:ascii="Times New Roman" w:hAnsi="Times New Roman" w:cs="Times New Roman"/>
+          <w:sz w:val="24"/>
+          <w:szCs w:val="24"/>
+        </w:rPr>
+        <w:t xml:space="preserve"> descritti</w:t>
+      </w:r>
+      <w:r>
+        <w:rPr>
+          <w:rFonts w:ascii="Times New Roman" w:hAnsi="Times New Roman" w:cs="Times New Roman"/>
+          <w:sz w:val="24"/>
+          <w:szCs w:val="24"/>
+        </w:rPr>
+        <w:t xml:space="preserve"> sottostante</w:t>
+      </w:r>
+      <w:r>
+        <w:rPr>
+          <w:rFonts w:ascii="Times New Roman" w:hAnsi="Times New Roman" w:cs="Times New Roman"/>
+          <w:sz w:val="24"/>
+          <w:szCs w:val="24"/>
+        </w:rPr>
+        <w:t>,</w:t>
+      </w:r>
+      <w:r>
+        <w:rPr>
+          <w:rFonts w:ascii="Times New Roman" w:hAnsi="Times New Roman" w:cs="Times New Roman"/>
+          <w:sz w:val="24"/>
+          <w:szCs w:val="24"/>
+        </w:rPr>
         <w:t xml:space="preserve"> </w:t>
       </w:r>
       <w:r>
@@ -1501,13 +1302,196 @@
           <w:sz w:val="24"/>
           <w:szCs w:val="24"/>
         </w:rPr>
-        <w:t>proprio perché la “forza” di un modello di coerenza  non è stabilita da quando o come propaga i nuovi valori tra le repliche, ma è definita dall’insieme dei possibili risultati che possono restituire.</w:t>
+        <w:t xml:space="preserve">sono stati </w:t>
+      </w:r>
+      <w:r>
+        <w:rPr>
+          <w:rFonts w:ascii="Times New Roman" w:hAnsi="Times New Roman" w:cs="Times New Roman"/>
+          <w:sz w:val="24"/>
+          <w:szCs w:val="24"/>
+        </w:rPr>
+        <w:t>pensati</w:t>
+      </w:r>
+      <w:r>
+        <w:rPr>
+          <w:rFonts w:ascii="Times New Roman" w:hAnsi="Times New Roman" w:cs="Times New Roman"/>
+          <w:sz w:val="24"/>
+          <w:szCs w:val="24"/>
+        </w:rPr>
+        <w:t xml:space="preserve"> per garantire un giusto bilanciamento tra le</w:t>
+      </w:r>
+      <w:r>
+        <w:rPr>
+          <w:rFonts w:ascii="Times New Roman" w:hAnsi="Times New Roman" w:cs="Times New Roman"/>
+          <w:sz w:val="24"/>
+          <w:szCs w:val="24"/>
+        </w:rPr>
+        <w:t xml:space="preserve"> proprietà</w:t>
+      </w:r>
+      <w:r>
+        <w:rPr>
+          <w:rFonts w:ascii="Times New Roman" w:hAnsi="Times New Roman" w:cs="Times New Roman"/>
+          <w:sz w:val="24"/>
+          <w:szCs w:val="24"/>
+        </w:rPr>
+        <w:t xml:space="preserve"> del teorema CAP</w:t>
+      </w:r>
+      <w:r>
+        <w:rPr>
+          <w:rFonts w:ascii="Times New Roman" w:hAnsi="Times New Roman" w:cs="Times New Roman"/>
+          <w:sz w:val="24"/>
+          <w:szCs w:val="24"/>
+        </w:rPr>
+        <w:t>:</w:t>
+      </w:r>
+      <w:r>
+        <w:rPr>
+          <w:rFonts w:ascii="Times New Roman" w:hAnsi="Times New Roman" w:cs="Times New Roman"/>
+          <w:sz w:val="24"/>
+          <w:szCs w:val="24"/>
+        </w:rPr>
+        <w:t xml:space="preserve"> </w:t>
+      </w:r>
+      <w:proofErr w:type="spellStart"/>
+      <w:r>
+        <w:rPr>
+          <w:rFonts w:ascii="Times New Roman" w:hAnsi="Times New Roman" w:cs="Times New Roman"/>
+          <w:sz w:val="24"/>
+          <w:szCs w:val="24"/>
+        </w:rPr>
+        <w:t>consistency</w:t>
+      </w:r>
+      <w:proofErr w:type="spellEnd"/>
+      <w:r>
+        <w:rPr>
+          <w:rFonts w:ascii="Times New Roman" w:hAnsi="Times New Roman" w:cs="Times New Roman"/>
+          <w:sz w:val="24"/>
+          <w:szCs w:val="24"/>
+        </w:rPr>
+        <w:t xml:space="preserve">, </w:t>
+      </w:r>
+      <w:proofErr w:type="spellStart"/>
+      <w:r>
+        <w:rPr>
+          <w:rFonts w:ascii="Times New Roman" w:hAnsi="Times New Roman" w:cs="Times New Roman"/>
+          <w:sz w:val="24"/>
+          <w:szCs w:val="24"/>
+        </w:rPr>
+        <w:t>availability</w:t>
+      </w:r>
+      <w:proofErr w:type="spellEnd"/>
+      <w:r>
+        <w:rPr>
+          <w:rFonts w:ascii="Times New Roman" w:hAnsi="Times New Roman" w:cs="Times New Roman"/>
+          <w:sz w:val="24"/>
+          <w:szCs w:val="24"/>
+        </w:rPr>
+        <w:t xml:space="preserve"> e </w:t>
+      </w:r>
+      <w:proofErr w:type="spellStart"/>
+      <w:r>
+        <w:rPr>
+          <w:rFonts w:ascii="Times New Roman" w:hAnsi="Times New Roman" w:cs="Times New Roman"/>
+          <w:sz w:val="24"/>
+          <w:szCs w:val="24"/>
+        </w:rPr>
+        <w:t>partition-tolerance</w:t>
+      </w:r>
+      <w:proofErr w:type="spellEnd"/>
+      <w:r>
+        <w:rPr>
+          <w:rFonts w:ascii="Times New Roman" w:hAnsi="Times New Roman" w:cs="Times New Roman"/>
+          <w:sz w:val="24"/>
+          <w:szCs w:val="24"/>
+        </w:rPr>
+        <w:t>.</w:t>
+      </w:r>
+      <w:r>
+        <w:rPr>
+          <w:rFonts w:ascii="Times New Roman" w:hAnsi="Times New Roman" w:cs="Times New Roman"/>
+          <w:sz w:val="24"/>
+          <w:szCs w:val="24"/>
+        </w:rPr>
+        <w:t xml:space="preserve"> Infatti questi modelli vengono situati al centro fra la Strong </w:t>
+      </w:r>
+      <w:proofErr w:type="spellStart"/>
+      <w:r>
+        <w:rPr>
+          <w:rFonts w:ascii="Times New Roman" w:hAnsi="Times New Roman" w:cs="Times New Roman"/>
+          <w:sz w:val="24"/>
+          <w:szCs w:val="24"/>
+        </w:rPr>
+        <w:t>Consistency</w:t>
+      </w:r>
+      <w:proofErr w:type="spellEnd"/>
+      <w:r>
+        <w:rPr>
+          <w:rFonts w:ascii="Times New Roman" w:hAnsi="Times New Roman" w:cs="Times New Roman"/>
+          <w:sz w:val="24"/>
+          <w:szCs w:val="24"/>
+        </w:rPr>
+        <w:t xml:space="preserve"> ed </w:t>
+      </w:r>
+      <w:proofErr w:type="spellStart"/>
+      <w:r>
+        <w:rPr>
+          <w:rFonts w:ascii="Times New Roman" w:hAnsi="Times New Roman" w:cs="Times New Roman"/>
+          <w:sz w:val="24"/>
+          <w:szCs w:val="24"/>
+        </w:rPr>
+        <w:t>Eventual</w:t>
+      </w:r>
+      <w:proofErr w:type="spellEnd"/>
+      <w:r>
+        <w:rPr>
+          <w:rFonts w:ascii="Times New Roman" w:hAnsi="Times New Roman" w:cs="Times New Roman"/>
+          <w:sz w:val="24"/>
+          <w:szCs w:val="24"/>
+        </w:rPr>
+        <w:t xml:space="preserve"> </w:t>
+      </w:r>
+      <w:proofErr w:type="spellStart"/>
+      <w:r>
+        <w:rPr>
+          <w:rFonts w:ascii="Times New Roman" w:hAnsi="Times New Roman" w:cs="Times New Roman"/>
+          <w:sz w:val="24"/>
+          <w:szCs w:val="24"/>
+        </w:rPr>
+        <w:t>Consistency</w:t>
+      </w:r>
+      <w:proofErr w:type="spellEnd"/>
+      <w:r>
+        <w:rPr>
+          <w:rFonts w:ascii="Times New Roman" w:hAnsi="Times New Roman" w:cs="Times New Roman"/>
+          <w:sz w:val="24"/>
+          <w:szCs w:val="24"/>
+        </w:rPr>
+        <w:t xml:space="preserve">, </w:t>
+      </w:r>
+      <w:r>
+        <w:rPr>
+          <w:rFonts w:ascii="Times New Roman" w:hAnsi="Times New Roman" w:cs="Times New Roman"/>
+          <w:sz w:val="24"/>
+          <w:szCs w:val="24"/>
+        </w:rPr>
+        <w:t>come mostra la figura</w:t>
+      </w:r>
+      <w:r>
+        <w:rPr>
+          <w:rFonts w:ascii="Times New Roman" w:hAnsi="Times New Roman" w:cs="Times New Roman"/>
+          <w:sz w:val="24"/>
+          <w:szCs w:val="24"/>
+        </w:rPr>
+        <w:t xml:space="preserve"> X.</w:t>
       </w:r>
     </w:p>
     <w:p>
       <w:pPr>
-        <w:rPr>
-          <w:rFonts w:ascii="Times New Roman" w:hAnsi="Times New Roman" w:cs="Times New Roman"/>
+        <w:contextualSpacing/>
+        <w:jc w:val="both"/>
+        <w:rPr>
+          <w:rFonts w:ascii="Times New Roman" w:hAnsi="Times New Roman" w:cs="Times New Roman"/>
+          <w:b/>
           <w:sz w:val="24"/>
           <w:szCs w:val="24"/>
         </w:rPr>
@@ -1954,8 +1938,18 @@
           <w:sz w:val="24"/>
           <w:szCs w:val="24"/>
         </w:rPr>
-        <w:t xml:space="preserve"> ha coerenza forte se è l’unico ad effettuare le scritture, altrimenti</w:t>
-      </w:r>
+        <w:t xml:space="preserve"> ha coerenza forte se è l’unico ad effettuare le scritture, </w:t>
+      </w:r>
+      <w:r>
+        <w:rPr>
+          <w:rFonts w:ascii="Times New Roman" w:hAnsi="Times New Roman" w:cs="Times New Roman"/>
+          <w:sz w:val="24"/>
+          <w:szCs w:val="24"/>
+        </w:rPr>
+        <w:t>mentre per tutti gli altri</w:t>
+      </w:r>
+      <w:bookmarkStart w:id="0" w:name="_GoBack"/>
+      <w:bookmarkEnd w:id="0"/>
       <w:r>
         <w:rPr>
           <w:rFonts w:ascii="Times New Roman" w:hAnsi="Times New Roman" w:cs="Times New Roman"/>
